--- a/50_Dokumentation/Anhang/5.WerkstattskizzenStücklisten/Stückliste Mechanisch.docx
+++ b/50_Dokumentation/Anhang/5.WerkstattskizzenStücklisten/Stückliste Mechanisch.docx
@@ -3,10 +3,14 @@
 <w:document xmlns:wpc="http://schemas.microsoft.com/office/word/2010/wordprocessingCanvas" xmlns:cx="http://schemas.microsoft.com/office/drawing/2014/chartex" xmlns:cx1="http://schemas.microsoft.com/office/drawing/2015/9/8/chartex" xmlns:cx2="http://schemas.microsoft.com/office/drawing/2015/10/21/chartex" xmlns:cx3="http://schemas.microsoft.com/office/drawing/2016/5/9/chartex" xmlns:cx4="http://schemas.microsoft.com/office/drawing/2016/5/10/chartex" xmlns:cx5="http://schemas.microsoft.com/office/drawing/2016/5/11/chartex" xmlns:cx6="http://schemas.microsoft.com/office/drawing/2016/5/12/chartex" xmlns:cx7="http://schemas.microsoft.com/office/drawing/2016/5/13/chartex" xmlns:cx8="http://schemas.microsoft.com/office/drawing/2016/5/14/chartex" xmlns:mc="http://schemas.openxmlformats.org/markup-compatibility/2006" xmlns:aink="http://schemas.microsoft.com/office/drawing/2016/ink" xmlns:am3d="http://schemas.microsoft.com/office/drawing/2017/model3d" xmlns:o="urn:schemas-microsoft-com:office:office" xmlns:r="http://schemas.openxmlformats.org/officeDocument/2006/relationships" xmlns:m="http://schemas.openxmlformats.org/officeDocument/2006/math" xmlns:v="urn:schemas-microsoft-com:vml" xmlns:wp14="http://schemas.microsoft.com/office/word/2010/wordprocessingDrawing" xmlns:wp="http://schemas.openxmlformats.org/drawingml/2006/wordprocessingDrawing" xmlns:w10="urn:schemas-microsoft-com:office:word" xmlns:w="http://schemas.openxmlformats.org/wordprocessingml/2006/main" xmlns:w14="http://schemas.microsoft.com/office/word/2010/wordml" xmlns:w15="http://schemas.microsoft.com/office/word/2012/wordml" xmlns:w16cid="http://schemas.microsoft.com/office/word/2016/wordml/cid" xmlns:w16se="http://schemas.microsoft.com/office/word/2015/wordml/symex" xmlns:wpg="http://schemas.microsoft.com/office/word/2010/wordprocessingGroup" xmlns:wpi="http://schemas.microsoft.com/office/word/2010/wordprocessingInk" xmlns:wne="http://schemas.microsoft.com/office/word/2006/wordml" xmlns:wps="http://schemas.microsoft.com/office/word/2010/wordprocessingShape" mc:Ignorable="w14 w15 w16se w16cid wp14">
   <w:body>
     <w:p>
+      <w:pPr>
+        <w:pStyle w:val="Titel"/>
+      </w:pPr>
       <w:r>
-        <w:t>Stückliste Mechanisch</w:t>
+        <w:t>Materialliste</w:t>
       </w:r>
     </w:p>
+    <w:p/>
     <w:p>
       <w:r>
         <w:t>Konstruktionsmaterialien:</w:t>
@@ -37,6 +41,9 @@
             </w:tcBorders>
           </w:tcPr>
           <w:p>
+            <w:pPr>
+              <w:ind w:left="0"/>
+            </w:pPr>
             <w:r>
               <w:t>Form</w:t>
             </w:r>
@@ -52,6 +59,9 @@
             </w:tcBorders>
           </w:tcPr>
           <w:p>
+            <w:pPr>
+              <w:ind w:left="0"/>
+            </w:pPr>
             <w:r>
               <w:t>Masse in mm</w:t>
             </w:r>
@@ -68,6 +78,9 @@
             </w:tcBorders>
           </w:tcPr>
           <w:p>
+            <w:pPr>
+              <w:ind w:left="0"/>
+            </w:pPr>
             <w:r>
               <w:t>Material</w:t>
             </w:r>
@@ -83,6 +96,9 @@
             </w:tcBorders>
           </w:tcPr>
           <w:p>
+            <w:pPr>
+              <w:ind w:left="0"/>
+            </w:pPr>
             <w:r>
               <w:t>Anzahl</w:t>
             </w:r>
@@ -97,6 +113,9 @@
             </w:tcBorders>
           </w:tcPr>
           <w:p>
+            <w:pPr>
+              <w:ind w:left="0"/>
+            </w:pPr>
             <w:r>
               <w:t>Verwendung</w:t>
             </w:r>
@@ -112,6 +131,9 @@
             </w:tcBorders>
           </w:tcPr>
           <w:p>
+            <w:pPr>
+              <w:ind w:left="0"/>
+            </w:pPr>
             <w:r>
               <w:t>Rundprofil</w:t>
             </w:r>
@@ -122,6 +144,9 @@
             <w:tcW w:w="1699" w:type="dxa"/>
           </w:tcPr>
           <w:p>
+            <w:pPr>
+              <w:ind w:left="0"/>
+            </w:pPr>
             <w:r>
               <w:t>Ø16 x 320</w:t>
             </w:r>
@@ -135,6 +160,9 @@
             </w:tcBorders>
           </w:tcPr>
           <w:p>
+            <w:pPr>
+              <w:ind w:left="0"/>
+            </w:pPr>
             <w:r>
               <w:t>Aluminium (AlMgSi0,5)</w:t>
             </w:r>
@@ -145,6 +173,9 @@
             <w:tcW w:w="889" w:type="dxa"/>
           </w:tcPr>
           <w:p>
+            <w:pPr>
+              <w:ind w:left="0"/>
+            </w:pPr>
             <w:r>
               <w:t>2</w:t>
             </w:r>
@@ -155,6 +186,9 @@
             <w:tcW w:w="3049" w:type="dxa"/>
           </w:tcPr>
           <w:p>
+            <w:pPr>
+              <w:ind w:left="0"/>
+            </w:pPr>
             <w:r>
               <w:t>Hauptpfeiler</w:t>
             </w:r>
@@ -170,6 +204,9 @@
             </w:tcBorders>
           </w:tcPr>
           <w:p>
+            <w:pPr>
+              <w:ind w:left="0"/>
+            </w:pPr>
             <w:r>
               <w:t>Rundprofil</w:t>
             </w:r>
@@ -180,6 +217,9 @@
             <w:tcW w:w="1699" w:type="dxa"/>
           </w:tcPr>
           <w:p>
+            <w:pPr>
+              <w:ind w:left="0"/>
+            </w:pPr>
             <w:r>
               <w:t>Ø12 x 330</w:t>
             </w:r>
@@ -190,6 +230,9 @@
             <w:tcW w:w="2585" w:type="dxa"/>
           </w:tcPr>
           <w:p>
+            <w:pPr>
+              <w:ind w:left="0"/>
+            </w:pPr>
             <w:r>
               <w:t>Aluminium (AlMgSi0,5)</w:t>
             </w:r>
@@ -200,6 +243,9 @@
             <w:tcW w:w="889" w:type="dxa"/>
           </w:tcPr>
           <w:p>
+            <w:pPr>
+              <w:ind w:left="0"/>
+            </w:pPr>
             <w:r>
               <w:t>2</w:t>
             </w:r>
@@ -210,6 +256,9 @@
             <w:tcW w:w="3049" w:type="dxa"/>
           </w:tcPr>
           <w:p>
+            <w:pPr>
+              <w:ind w:left="0"/>
+            </w:pPr>
             <w:r>
               <w:t>Hubstange lang</w:t>
             </w:r>
@@ -225,6 +274,9 @@
             </w:tcBorders>
           </w:tcPr>
           <w:p>
+            <w:pPr>
+              <w:ind w:left="0"/>
+            </w:pPr>
             <w:r>
               <w:t>Rundprofil</w:t>
             </w:r>
@@ -235,6 +287,9 @@
             <w:tcW w:w="1699" w:type="dxa"/>
           </w:tcPr>
           <w:p>
+            <w:pPr>
+              <w:ind w:left="0"/>
+            </w:pPr>
             <w:r>
               <w:t>Ø12 x 238</w:t>
             </w:r>
@@ -245,6 +300,9 @@
             <w:tcW w:w="2585" w:type="dxa"/>
           </w:tcPr>
           <w:p>
+            <w:pPr>
+              <w:ind w:left="0"/>
+            </w:pPr>
             <w:r>
               <w:t>Aluminium (AlMgSi0,5)</w:t>
             </w:r>
@@ -255,6 +313,9 @@
             <w:tcW w:w="889" w:type="dxa"/>
           </w:tcPr>
           <w:p>
+            <w:pPr>
+              <w:ind w:left="0"/>
+            </w:pPr>
             <w:r>
               <w:t>2</w:t>
             </w:r>
@@ -265,6 +326,9 @@
             <w:tcW w:w="3049" w:type="dxa"/>
           </w:tcPr>
           <w:p>
+            <w:pPr>
+              <w:ind w:left="0"/>
+            </w:pPr>
             <w:r>
               <w:t>Hubstange kurz</w:t>
             </w:r>
@@ -280,6 +344,9 @@
             </w:tcBorders>
           </w:tcPr>
           <w:p>
+            <w:pPr>
+              <w:ind w:left="0"/>
+            </w:pPr>
             <w:r>
               <w:t>Rundprofil</w:t>
             </w:r>
@@ -290,6 +357,9 @@
             <w:tcW w:w="1699" w:type="dxa"/>
           </w:tcPr>
           <w:p>
+            <w:pPr>
+              <w:ind w:left="0"/>
+            </w:pPr>
             <w:r>
               <w:t>Ø20 x 40</w:t>
             </w:r>
@@ -300,6 +370,9 @@
             <w:tcW w:w="2585" w:type="dxa"/>
           </w:tcPr>
           <w:p>
+            <w:pPr>
+              <w:ind w:left="0"/>
+            </w:pPr>
             <w:r>
               <w:t>Aluminium (AlMgSi0,5)</w:t>
             </w:r>
@@ -310,6 +383,9 @@
             <w:tcW w:w="889" w:type="dxa"/>
           </w:tcPr>
           <w:p>
+            <w:pPr>
+              <w:ind w:left="0"/>
+            </w:pPr>
             <w:r>
               <w:t>2</w:t>
             </w:r>
@@ -320,6 +396,9 @@
             <w:tcW w:w="3049" w:type="dxa"/>
           </w:tcPr>
           <w:p>
+            <w:pPr>
+              <w:ind w:left="0"/>
+            </w:pPr>
             <w:proofErr w:type="spellStart"/>
             <w:r>
               <w:t>Aufwickelspule</w:t>
@@ -337,6 +416,9 @@
             </w:tcBorders>
           </w:tcPr>
           <w:p>
+            <w:pPr>
+              <w:ind w:left="0"/>
+            </w:pPr>
             <w:r>
               <w:t>Rundprofil</w:t>
             </w:r>
@@ -347,6 +429,9 @@
             <w:tcW w:w="1699" w:type="dxa"/>
           </w:tcPr>
           <w:p>
+            <w:pPr>
+              <w:ind w:left="0"/>
+            </w:pPr>
             <w:r>
               <w:t>Ø6 x 156</w:t>
             </w:r>
@@ -357,6 +442,9 @@
             <w:tcW w:w="2585" w:type="dxa"/>
           </w:tcPr>
           <w:p>
+            <w:pPr>
+              <w:ind w:left="0"/>
+            </w:pPr>
             <w:r>
               <w:t>Stahl</w:t>
             </w:r>
@@ -367,6 +455,9 @@
             <w:tcW w:w="889" w:type="dxa"/>
           </w:tcPr>
           <w:p>
+            <w:pPr>
+              <w:ind w:left="0"/>
+            </w:pPr>
             <w:r>
               <w:t>1</w:t>
             </w:r>
@@ -377,6 +468,9 @@
             <w:tcW w:w="3049" w:type="dxa"/>
           </w:tcPr>
           <w:p>
+            <w:pPr>
+              <w:ind w:left="0"/>
+            </w:pPr>
             <w:r>
               <w:t>Drehachse</w:t>
             </w:r>
@@ -392,6 +486,9 @@
             </w:tcBorders>
           </w:tcPr>
           <w:p>
+            <w:pPr>
+              <w:ind w:left="0"/>
+            </w:pPr>
             <w:r>
               <w:t>Blech</w:t>
             </w:r>
@@ -402,6 +499,9 @@
             <w:tcW w:w="1699" w:type="dxa"/>
           </w:tcPr>
           <w:p>
+            <w:pPr>
+              <w:ind w:left="0"/>
+            </w:pPr>
             <w:r>
               <w:t>200 x 104 x 3</w:t>
             </w:r>
@@ -412,6 +512,9 @@
             <w:tcW w:w="2585" w:type="dxa"/>
           </w:tcPr>
           <w:p>
+            <w:pPr>
+              <w:ind w:left="0"/>
+            </w:pPr>
             <w:r>
               <w:t>Aluminium (AlMgSi0,5)</w:t>
             </w:r>
@@ -422,6 +525,9 @@
             <w:tcW w:w="889" w:type="dxa"/>
           </w:tcPr>
           <w:p>
+            <w:pPr>
+              <w:ind w:left="0"/>
+            </w:pPr>
             <w:r>
               <w:t>2</w:t>
             </w:r>
@@ -432,6 +538,9 @@
             <w:tcW w:w="3049" w:type="dxa"/>
           </w:tcPr>
           <w:p>
+            <w:pPr>
+              <w:ind w:left="0"/>
+            </w:pPr>
             <w:r>
               <w:t>Tragplatte</w:t>
             </w:r>
@@ -447,6 +556,9 @@
             </w:tcBorders>
           </w:tcPr>
           <w:p>
+            <w:pPr>
+              <w:ind w:left="0"/>
+            </w:pPr>
             <w:r>
               <w:t>Blech</w:t>
             </w:r>
@@ -457,6 +569,9 @@
             <w:tcW w:w="1699" w:type="dxa"/>
           </w:tcPr>
           <w:p>
+            <w:pPr>
+              <w:ind w:left="0"/>
+            </w:pPr>
             <w:r>
               <w:t>120 x 104 x 3</w:t>
             </w:r>
@@ -467,6 +582,9 @@
             <w:tcW w:w="2585" w:type="dxa"/>
           </w:tcPr>
           <w:p>
+            <w:pPr>
+              <w:ind w:left="0"/>
+            </w:pPr>
             <w:r>
               <w:t>Aluminium (AlMgSi0,5)</w:t>
             </w:r>
@@ -477,6 +595,9 @@
             <w:tcW w:w="889" w:type="dxa"/>
           </w:tcPr>
           <w:p>
+            <w:pPr>
+              <w:ind w:left="0"/>
+            </w:pPr>
             <w:r>
               <w:t>2</w:t>
             </w:r>
@@ -487,6 +608,9 @@
             <w:tcW w:w="3049" w:type="dxa"/>
           </w:tcPr>
           <w:p>
+            <w:pPr>
+              <w:ind w:left="0"/>
+            </w:pPr>
             <w:r>
               <w:t>Halterwinkel</w:t>
             </w:r>
@@ -502,6 +626,9 @@
             </w:tcBorders>
           </w:tcPr>
           <w:p>
+            <w:pPr>
+              <w:ind w:left="0"/>
+            </w:pPr>
             <w:r>
               <w:t>Blech</w:t>
             </w:r>
@@ -512,6 +639,9 @@
             <w:tcW w:w="1699" w:type="dxa"/>
           </w:tcPr>
           <w:p>
+            <w:pPr>
+              <w:ind w:left="0"/>
+            </w:pPr>
             <w:r>
               <w:t>50 x 104 x3</w:t>
             </w:r>
@@ -522,6 +652,9 @@
             <w:tcW w:w="2585" w:type="dxa"/>
           </w:tcPr>
           <w:p>
+            <w:pPr>
+              <w:ind w:left="0"/>
+            </w:pPr>
             <w:r>
               <w:t>Aluminium (AlMgSi0,5)</w:t>
             </w:r>
@@ -532,6 +665,9 @@
             <w:tcW w:w="889" w:type="dxa"/>
           </w:tcPr>
           <w:p>
+            <w:pPr>
+              <w:ind w:left="0"/>
+            </w:pPr>
             <w:r>
               <w:t>1</w:t>
             </w:r>
@@ -542,6 +678,9 @@
             <w:tcW w:w="3049" w:type="dxa"/>
           </w:tcPr>
           <w:p>
+            <w:pPr>
+              <w:ind w:left="0"/>
+            </w:pPr>
             <w:r>
               <w:t>Glashalterung</w:t>
             </w:r>
@@ -557,6 +696,9 @@
             </w:tcBorders>
           </w:tcPr>
           <w:p>
+            <w:pPr>
+              <w:ind w:left="0"/>
+            </w:pPr>
             <w:r>
               <w:t>Blech</w:t>
             </w:r>
@@ -567,6 +709,9 @@
             <w:tcW w:w="1699" w:type="dxa"/>
           </w:tcPr>
           <w:p>
+            <w:pPr>
+              <w:ind w:left="0"/>
+            </w:pPr>
             <w:r>
               <w:t>100 x 60 x 3</w:t>
             </w:r>
@@ -577,6 +722,9 @@
             <w:tcW w:w="2585" w:type="dxa"/>
           </w:tcPr>
           <w:p>
+            <w:pPr>
+              <w:ind w:left="0"/>
+            </w:pPr>
             <w:r>
               <w:t>Aluminium (AlMgSi0,5)</w:t>
             </w:r>
@@ -587,6 +735,9 @@
             <w:tcW w:w="889" w:type="dxa"/>
           </w:tcPr>
           <w:p>
+            <w:pPr>
+              <w:ind w:left="0"/>
+            </w:pPr>
             <w:r>
               <w:t>2</w:t>
             </w:r>
@@ -597,6 +748,9 @@
             <w:tcW w:w="3049" w:type="dxa"/>
           </w:tcPr>
           <w:p>
+            <w:pPr>
+              <w:ind w:left="0"/>
+            </w:pPr>
             <w:r>
               <w:t>Motorhalterung</w:t>
             </w:r>
@@ -612,6 +766,9 @@
             </w:tcBorders>
           </w:tcPr>
           <w:p>
+            <w:pPr>
+              <w:ind w:left="0"/>
+            </w:pPr>
             <w:r>
               <w:t>Block</w:t>
             </w:r>
@@ -622,6 +779,9 @@
             <w:tcW w:w="1699" w:type="dxa"/>
           </w:tcPr>
           <w:p>
+            <w:pPr>
+              <w:ind w:left="0"/>
+            </w:pPr>
             <w:r>
               <w:t>300 x 250 x 15</w:t>
             </w:r>
@@ -632,6 +792,9 @@
             <w:tcW w:w="2585" w:type="dxa"/>
           </w:tcPr>
           <w:p>
+            <w:pPr>
+              <w:ind w:left="0"/>
+            </w:pPr>
             <w:r>
               <w:t>Stahl</w:t>
             </w:r>
@@ -642,6 +805,9 @@
             <w:tcW w:w="889" w:type="dxa"/>
           </w:tcPr>
           <w:p>
+            <w:pPr>
+              <w:ind w:left="0"/>
+            </w:pPr>
             <w:r>
               <w:t>1</w:t>
             </w:r>
@@ -652,6 +818,9 @@
             <w:tcW w:w="3049" w:type="dxa"/>
           </w:tcPr>
           <w:p>
+            <w:pPr>
+              <w:ind w:left="0"/>
+            </w:pPr>
             <w:r>
               <w:t>Grundplatte</w:t>
             </w:r>
@@ -690,6 +859,9 @@
             </w:tcBorders>
           </w:tcPr>
           <w:p>
+            <w:pPr>
+              <w:ind w:left="0"/>
+            </w:pPr>
             <w:r>
               <w:t>Bezeichnung</w:t>
             </w:r>
@@ -705,6 +877,9 @@
             </w:tcBorders>
           </w:tcPr>
           <w:p>
+            <w:pPr>
+              <w:ind w:left="0"/>
+            </w:pPr>
             <w:r>
               <w:t>Masse in mm</w:t>
             </w:r>
@@ -721,6 +896,9 @@
             </w:tcBorders>
           </w:tcPr>
           <w:p>
+            <w:pPr>
+              <w:ind w:left="0"/>
+            </w:pPr>
             <w:r>
               <w:t>Material</w:t>
             </w:r>
@@ -736,6 +914,9 @@
             </w:tcBorders>
           </w:tcPr>
           <w:p>
+            <w:pPr>
+              <w:ind w:left="0"/>
+            </w:pPr>
             <w:r>
               <w:t>Anzahl</w:t>
             </w:r>
@@ -750,6 +931,9 @@
             </w:tcBorders>
           </w:tcPr>
           <w:p>
+            <w:pPr>
+              <w:ind w:left="0"/>
+            </w:pPr>
             <w:r>
               <w:t>Verwendung</w:t>
             </w:r>
@@ -765,6 +949,9 @@
             </w:tcBorders>
           </w:tcPr>
           <w:p>
+            <w:pPr>
+              <w:ind w:left="0"/>
+            </w:pPr>
             <w:r>
               <w:t>Schlauchschelle</w:t>
             </w:r>
@@ -775,6 +962,9 @@
             <w:tcW w:w="2126" w:type="dxa"/>
           </w:tcPr>
           <w:p>
+            <w:pPr>
+              <w:ind w:left="0"/>
+            </w:pPr>
             <w:r>
               <w:t>Ø100 – Ø75</w:t>
             </w:r>
@@ -789,6 +979,9 @@
             </w:tcBorders>
           </w:tcPr>
           <w:p>
+            <w:pPr>
+              <w:ind w:left="0"/>
+            </w:pPr>
             <w:r>
               <w:t>Stahl</w:t>
             </w:r>
@@ -799,6 +992,9 @@
             <w:tcW w:w="889" w:type="dxa"/>
           </w:tcPr>
           <w:p>
+            <w:pPr>
+              <w:ind w:left="0"/>
+            </w:pPr>
             <w:r>
               <w:t>2</w:t>
             </w:r>
@@ -809,6 +1005,9 @@
             <w:tcW w:w="3018" w:type="dxa"/>
           </w:tcPr>
           <w:p>
+            <w:pPr>
+              <w:ind w:left="0"/>
+            </w:pPr>
             <w:r>
               <w:t>Flaschenhalterung</w:t>
             </w:r>
@@ -824,6 +1023,9 @@
             </w:tcBorders>
           </w:tcPr>
           <w:p>
+            <w:pPr>
+              <w:ind w:left="0"/>
+            </w:pPr>
             <w:r>
               <w:t>Schnellkühler für Wein</w:t>
             </w:r>
@@ -834,6 +1036,9 @@
             <w:tcW w:w="2126" w:type="dxa"/>
           </w:tcPr>
           <w:p>
+            <w:pPr>
+              <w:ind w:left="0"/>
+            </w:pPr>
             <w:r>
               <w:t>Ø110 x 180</w:t>
             </w:r>
@@ -848,6 +1053,9 @@
             </w:tcBorders>
           </w:tcPr>
           <w:p>
+            <w:pPr>
+              <w:ind w:left="0"/>
+            </w:pPr>
             <w:r>
               <w:t>Plastik</w:t>
             </w:r>
@@ -858,6 +1066,9 @@
             <w:tcW w:w="889" w:type="dxa"/>
           </w:tcPr>
           <w:p>
+            <w:pPr>
+              <w:ind w:left="0"/>
+            </w:pPr>
             <w:r>
               <w:t>1</w:t>
             </w:r>
@@ -868,6 +1079,9 @@
             <w:tcW w:w="3018" w:type="dxa"/>
           </w:tcPr>
           <w:p>
+            <w:pPr>
+              <w:ind w:left="0"/>
+            </w:pPr>
             <w:r>
               <w:t>Flaschenhalterung</w:t>
             </w:r>
@@ -883,6 +1097,9 @@
             </w:tcBorders>
           </w:tcPr>
           <w:p>
+            <w:pPr>
+              <w:ind w:left="0"/>
+            </w:pPr>
             <w:r>
               <w:t>Kantenschutz</w:t>
             </w:r>
@@ -893,6 +1110,9 @@
             <w:tcW w:w="2126" w:type="dxa"/>
           </w:tcPr>
           <w:p>
+            <w:pPr>
+              <w:ind w:left="0"/>
+            </w:pPr>
             <w:r>
               <w:t>Ca. 0.5m</w:t>
             </w:r>
@@ -907,6 +1127,9 @@
             </w:tcBorders>
           </w:tcPr>
           <w:p>
+            <w:pPr>
+              <w:ind w:left="0"/>
+            </w:pPr>
             <w:r>
               <w:t>Plastik</w:t>
             </w:r>
@@ -917,6 +1140,9 @@
             <w:tcW w:w="889" w:type="dxa"/>
           </w:tcPr>
           <w:p>
+            <w:pPr>
+              <w:ind w:left="0"/>
+            </w:pPr>
             <w:r>
               <w:t>1</w:t>
             </w:r>
@@ -927,6 +1153,9 @@
             <w:tcW w:w="3018" w:type="dxa"/>
           </w:tcPr>
           <w:p>
+            <w:pPr>
+              <w:ind w:left="0"/>
+            </w:pPr>
             <w:r>
               <w:t>Glashalterung</w:t>
             </w:r>
@@ -942,6 +1171,9 @@
             </w:tcBorders>
           </w:tcPr>
           <w:p>
+            <w:pPr>
+              <w:ind w:left="0"/>
+            </w:pPr>
             <w:r>
               <w:t>Velo-Bremskabel</w:t>
             </w:r>
@@ -952,6 +1184,9 @@
             <w:tcW w:w="2126" w:type="dxa"/>
           </w:tcPr>
           <w:p>
+            <w:pPr>
+              <w:ind w:left="0"/>
+            </w:pPr>
             <w:r>
               <w:t>Ca. 1m</w:t>
             </w:r>
@@ -965,6 +1200,9 @@
             </w:tcBorders>
           </w:tcPr>
           <w:p>
+            <w:pPr>
+              <w:ind w:left="0"/>
+            </w:pPr>
             <w:r>
               <w:t>Metall</w:t>
             </w:r>
@@ -975,6 +1213,9 @@
             <w:tcW w:w="889" w:type="dxa"/>
           </w:tcPr>
           <w:p>
+            <w:pPr>
+              <w:ind w:left="0"/>
+            </w:pPr>
             <w:r>
               <w:t>1</w:t>
             </w:r>
@@ -985,6 +1226,9 @@
             <w:tcW w:w="3018" w:type="dxa"/>
           </w:tcPr>
           <w:p>
+            <w:pPr>
+              <w:ind w:left="0"/>
+            </w:pPr>
             <w:r>
               <w:t>Seilzug</w:t>
             </w:r>
@@ -1023,11 +1267,12 @@
             </w:tcBorders>
           </w:tcPr>
           <w:p>
-            <w:proofErr w:type="spellStart"/>
-            <w:r>
-              <w:t>Bezeichung</w:t>
-            </w:r>
-            <w:proofErr w:type="spellEnd"/>
+            <w:pPr>
+              <w:ind w:left="0"/>
+            </w:pPr>
+            <w:r>
+              <w:t>Bezeichnung</w:t>
+            </w:r>
           </w:p>
         </w:tc>
         <w:tc>
@@ -1040,6 +1285,9 @@
             </w:tcBorders>
           </w:tcPr>
           <w:p>
+            <w:pPr>
+              <w:ind w:left="0"/>
+            </w:pPr>
             <w:r>
               <w:t xml:space="preserve">Masse </w:t>
             </w:r>
@@ -1056,6 +1304,9 @@
             </w:tcBorders>
           </w:tcPr>
           <w:p>
+            <w:pPr>
+              <w:ind w:left="0"/>
+            </w:pPr>
             <w:r>
               <w:t>Material</w:t>
             </w:r>
@@ -1071,6 +1322,9 @@
             </w:tcBorders>
           </w:tcPr>
           <w:p>
+            <w:pPr>
+              <w:ind w:left="0"/>
+            </w:pPr>
             <w:r>
               <w:t>Anzahl</w:t>
             </w:r>
@@ -1085,6 +1339,9 @@
             </w:tcBorders>
           </w:tcPr>
           <w:p>
+            <w:pPr>
+              <w:ind w:left="0"/>
+            </w:pPr>
             <w:r>
               <w:t>Verwendung</w:t>
             </w:r>
@@ -1100,6 +1357,9 @@
             </w:tcBorders>
           </w:tcPr>
           <w:p>
+            <w:pPr>
+              <w:ind w:left="0"/>
+            </w:pPr>
             <w:r>
               <w:t>Madenschraube</w:t>
             </w:r>
@@ -1110,6 +1370,9 @@
             <w:tcW w:w="2126" w:type="dxa"/>
           </w:tcPr>
           <w:p>
+            <w:pPr>
+              <w:ind w:left="0"/>
+            </w:pPr>
             <w:r>
               <w:t>M4 x 10mm</w:t>
             </w:r>
@@ -1124,6 +1387,9 @@
             </w:tcBorders>
           </w:tcPr>
           <w:p>
+            <w:pPr>
+              <w:ind w:left="0"/>
+            </w:pPr>
             <w:r>
               <w:t>Stahl</w:t>
             </w:r>
@@ -1134,6 +1400,9 @@
             <w:tcW w:w="889" w:type="dxa"/>
           </w:tcPr>
           <w:p>
+            <w:pPr>
+              <w:ind w:left="0"/>
+            </w:pPr>
             <w:r>
               <w:t>2</w:t>
             </w:r>
@@ -1144,6 +1413,9 @@
             <w:tcW w:w="3049" w:type="dxa"/>
           </w:tcPr>
           <w:p>
+            <w:pPr>
+              <w:ind w:left="0"/>
+            </w:pPr>
             <w:proofErr w:type="spellStart"/>
             <w:r>
               <w:t>Aufwickelspule</w:t>
@@ -1161,6 +1433,9 @@
             </w:tcBorders>
           </w:tcPr>
           <w:p>
+            <w:pPr>
+              <w:ind w:left="0"/>
+            </w:pPr>
             <w:r>
               <w:t>Zylinderkopfschraube</w:t>
             </w:r>
@@ -1171,6 +1446,9 @@
             <w:tcW w:w="2126" w:type="dxa"/>
           </w:tcPr>
           <w:p>
+            <w:pPr>
+              <w:ind w:left="0"/>
+            </w:pPr>
             <w:r>
               <w:t>M4x 20mm</w:t>
             </w:r>
@@ -1185,6 +1463,9 @@
             </w:tcBorders>
           </w:tcPr>
           <w:p>
+            <w:pPr>
+              <w:ind w:left="0"/>
+            </w:pPr>
             <w:r>
               <w:t>Stahl</w:t>
             </w:r>
@@ -1195,6 +1476,9 @@
             <w:tcW w:w="889" w:type="dxa"/>
           </w:tcPr>
           <w:p>
+            <w:pPr>
+              <w:ind w:left="0"/>
+            </w:pPr>
             <w:r>
               <w:t>8</w:t>
             </w:r>
@@ -1205,6 +1489,9 @@
             <w:tcW w:w="3049" w:type="dxa"/>
           </w:tcPr>
           <w:p>
+            <w:pPr>
+              <w:ind w:left="0"/>
+            </w:pPr>
             <w:r>
               <w:t>Motorhalterung</w:t>
             </w:r>
@@ -1220,6 +1507,9 @@
             </w:tcBorders>
           </w:tcPr>
           <w:p>
+            <w:pPr>
+              <w:ind w:left="0"/>
+            </w:pPr>
             <w:r>
               <w:t>Senkkopfschraube</w:t>
             </w:r>
@@ -1230,6 +1520,9 @@
             <w:tcW w:w="2126" w:type="dxa"/>
           </w:tcPr>
           <w:p>
+            <w:pPr>
+              <w:ind w:left="0"/>
+            </w:pPr>
             <w:r>
               <w:t>M4 x 8mm</w:t>
             </w:r>
@@ -1244,6 +1537,9 @@
             </w:tcBorders>
           </w:tcPr>
           <w:p>
+            <w:pPr>
+              <w:ind w:left="0"/>
+            </w:pPr>
             <w:r>
               <w:t>Stahl</w:t>
             </w:r>
@@ -1254,6 +1550,9 @@
             <w:tcW w:w="889" w:type="dxa"/>
           </w:tcPr>
           <w:p>
+            <w:pPr>
+              <w:ind w:left="0"/>
+            </w:pPr>
             <w:r>
               <w:t xml:space="preserve">2 </w:t>
             </w:r>
@@ -1264,6 +1563,9 @@
             <w:tcW w:w="3049" w:type="dxa"/>
           </w:tcPr>
           <w:p>
+            <w:pPr>
+              <w:ind w:left="0"/>
+            </w:pPr>
             <w:r>
               <w:t>Flaschenhalterung</w:t>
             </w:r>
@@ -1279,6 +1581,9 @@
             </w:tcBorders>
           </w:tcPr>
           <w:p>
+            <w:pPr>
+              <w:ind w:left="0"/>
+            </w:pPr>
             <w:r>
               <w:t>Sechskantschraube</w:t>
             </w:r>
@@ -1289,6 +1594,9 @@
             <w:tcW w:w="2126" w:type="dxa"/>
           </w:tcPr>
           <w:p>
+            <w:pPr>
+              <w:ind w:left="0"/>
+            </w:pPr>
             <w:r>
               <w:t>M5x 16mm</w:t>
             </w:r>
@@ -1303,6 +1611,9 @@
             </w:tcBorders>
           </w:tcPr>
           <w:p>
+            <w:pPr>
+              <w:ind w:left="0"/>
+            </w:pPr>
             <w:r>
               <w:t>Stahl</w:t>
             </w:r>
@@ -1313,6 +1624,9 @@
             <w:tcW w:w="889" w:type="dxa"/>
           </w:tcPr>
           <w:p>
+            <w:pPr>
+              <w:ind w:left="0"/>
+            </w:pPr>
             <w:r>
               <w:t>4</w:t>
             </w:r>
@@ -1323,6 +1637,9 @@
             <w:tcW w:w="3049" w:type="dxa"/>
           </w:tcPr>
           <w:p>
+            <w:pPr>
+              <w:ind w:left="0"/>
+            </w:pPr>
             <w:r>
               <w:t>Motorhalterung</w:t>
             </w:r>
@@ -1338,6 +1655,9 @@
             </w:tcBorders>
           </w:tcPr>
           <w:p>
+            <w:pPr>
+              <w:ind w:left="0"/>
+            </w:pPr>
             <w:r>
               <w:t>Sechskantschraube</w:t>
             </w:r>
@@ -1348,6 +1668,9 @@
             <w:tcW w:w="2126" w:type="dxa"/>
           </w:tcPr>
           <w:p>
+            <w:pPr>
+              <w:ind w:left="0"/>
+            </w:pPr>
             <w:r>
               <w:t>M5 x 12mm</w:t>
             </w:r>
@@ -1362,6 +1685,9 @@
             </w:tcBorders>
           </w:tcPr>
           <w:p>
+            <w:pPr>
+              <w:ind w:left="0"/>
+            </w:pPr>
             <w:r>
               <w:t>Stahl</w:t>
             </w:r>
@@ -1372,6 +1698,9 @@
             <w:tcW w:w="889" w:type="dxa"/>
           </w:tcPr>
           <w:p>
+            <w:pPr>
+              <w:ind w:left="0"/>
+            </w:pPr>
             <w:r>
               <w:t>8</w:t>
             </w:r>
@@ -1382,6 +1711,9 @@
             <w:tcW w:w="3049" w:type="dxa"/>
           </w:tcPr>
           <w:p>
+            <w:pPr>
+              <w:ind w:left="0"/>
+            </w:pPr>
             <w:r>
               <w:t>Tragplatte</w:t>
             </w:r>
@@ -1397,6 +1729,9 @@
             </w:tcBorders>
           </w:tcPr>
           <w:p>
+            <w:pPr>
+              <w:ind w:left="0"/>
+            </w:pPr>
             <w:r>
               <w:t>Zylinderkopfschraube</w:t>
             </w:r>
@@ -1407,6 +1742,9 @@
             <w:tcW w:w="2126" w:type="dxa"/>
           </w:tcPr>
           <w:p>
+            <w:pPr>
+              <w:ind w:left="0"/>
+            </w:pPr>
             <w:r>
               <w:t>M5 x 16mm</w:t>
             </w:r>
@@ -1421,6 +1759,9 @@
             </w:tcBorders>
           </w:tcPr>
           <w:p>
+            <w:pPr>
+              <w:ind w:left="0"/>
+            </w:pPr>
             <w:r>
               <w:t>Stahl</w:t>
             </w:r>
@@ -1431,6 +1772,9 @@
             <w:tcW w:w="889" w:type="dxa"/>
           </w:tcPr>
           <w:p>
+            <w:pPr>
+              <w:ind w:left="0"/>
+            </w:pPr>
             <w:r>
               <w:t>2</w:t>
             </w:r>
@@ -1441,6 +1785,9 @@
             <w:tcW w:w="3049" w:type="dxa"/>
           </w:tcPr>
           <w:p>
+            <w:pPr>
+              <w:ind w:left="0"/>
+            </w:pPr>
             <w:r>
               <w:t>Hubstange</w:t>
             </w:r>
@@ -1456,6 +1803,9 @@
             </w:tcBorders>
           </w:tcPr>
           <w:p>
+            <w:pPr>
+              <w:ind w:left="0"/>
+            </w:pPr>
             <w:r>
               <w:t>Zylinderkopfschraube</w:t>
             </w:r>
@@ -1466,6 +1816,9 @@
             <w:tcW w:w="2126" w:type="dxa"/>
           </w:tcPr>
           <w:p>
+            <w:pPr>
+              <w:ind w:left="0"/>
+            </w:pPr>
             <w:r>
               <w:t>M6 x 20mm</w:t>
             </w:r>
@@ -1480,6 +1833,9 @@
             </w:tcBorders>
           </w:tcPr>
           <w:p>
+            <w:pPr>
+              <w:ind w:left="0"/>
+            </w:pPr>
             <w:r>
               <w:t>Stahl</w:t>
             </w:r>
@@ -1490,6 +1846,9 @@
             <w:tcW w:w="889" w:type="dxa"/>
           </w:tcPr>
           <w:p>
+            <w:pPr>
+              <w:ind w:left="0"/>
+            </w:pPr>
             <w:r>
               <w:t>2</w:t>
             </w:r>
@@ -1500,6 +1859,9 @@
             <w:tcW w:w="3049" w:type="dxa"/>
           </w:tcPr>
           <w:p>
+            <w:pPr>
+              <w:ind w:left="0"/>
+            </w:pPr>
             <w:r>
               <w:t>Hauptpfeiler</w:t>
             </w:r>
@@ -1515,6 +1877,9 @@
             </w:tcBorders>
           </w:tcPr>
           <w:p>
+            <w:pPr>
+              <w:ind w:left="0"/>
+            </w:pPr>
             <w:r>
               <w:t>6kt Mutter</w:t>
             </w:r>
@@ -1525,6 +1890,9 @@
             <w:tcW w:w="2126" w:type="dxa"/>
           </w:tcPr>
           <w:p>
+            <w:pPr>
+              <w:ind w:left="0"/>
+            </w:pPr>
             <w:r>
               <w:t>M4</w:t>
             </w:r>
@@ -1539,6 +1907,9 @@
             </w:tcBorders>
           </w:tcPr>
           <w:p>
+            <w:pPr>
+              <w:ind w:left="0"/>
+            </w:pPr>
             <w:r>
               <w:t>Stahl</w:t>
             </w:r>
@@ -1549,6 +1920,9 @@
             <w:tcW w:w="889" w:type="dxa"/>
           </w:tcPr>
           <w:p>
+            <w:pPr>
+              <w:ind w:left="0"/>
+            </w:pPr>
             <w:r>
               <w:t>8</w:t>
             </w:r>
@@ -1559,6 +1933,9 @@
             <w:tcW w:w="3049" w:type="dxa"/>
           </w:tcPr>
           <w:p>
+            <w:pPr>
+              <w:ind w:left="0"/>
+            </w:pPr>
             <w:r>
               <w:t>Motorhalterung</w:t>
             </w:r>
@@ -1574,6 +1951,9 @@
             </w:tcBorders>
           </w:tcPr>
           <w:p>
+            <w:pPr>
+              <w:ind w:left="0"/>
+            </w:pPr>
             <w:r>
               <w:t>Unterlegscheibe</w:t>
             </w:r>
@@ -1584,6 +1964,9 @@
             <w:tcW w:w="2126" w:type="dxa"/>
           </w:tcPr>
           <w:p>
+            <w:pPr>
+              <w:ind w:left="0"/>
+            </w:pPr>
             <w:r>
               <w:t>M4</w:t>
             </w:r>
@@ -1598,6 +1981,9 @@
             </w:tcBorders>
           </w:tcPr>
           <w:p>
+            <w:pPr>
+              <w:ind w:left="0"/>
+            </w:pPr>
             <w:r>
               <w:t>Stahl</w:t>
             </w:r>
@@ -1608,6 +1994,9 @@
             <w:tcW w:w="889" w:type="dxa"/>
           </w:tcPr>
           <w:p>
+            <w:pPr>
+              <w:ind w:left="0"/>
+            </w:pPr>
             <w:r>
               <w:t>18</w:t>
             </w:r>
@@ -1618,6 +2007,9 @@
             <w:tcW w:w="3049" w:type="dxa"/>
           </w:tcPr>
           <w:p>
+            <w:pPr>
+              <w:ind w:left="0"/>
+            </w:pPr>
             <w:r>
               <w:t>Motor- und Flaschenhalter</w:t>
             </w:r>
@@ -1633,6 +2025,9 @@
             </w:tcBorders>
           </w:tcPr>
           <w:p>
+            <w:pPr>
+              <w:ind w:left="0"/>
+            </w:pPr>
             <w:r>
               <w:t>Unterlegscheibe</w:t>
             </w:r>
@@ -1643,6 +2038,9 @@
             <w:tcW w:w="2126" w:type="dxa"/>
           </w:tcPr>
           <w:p>
+            <w:pPr>
+              <w:ind w:left="0"/>
+            </w:pPr>
             <w:r>
               <w:t>M5</w:t>
             </w:r>
@@ -1657,6 +2055,9 @@
             </w:tcBorders>
           </w:tcPr>
           <w:p>
+            <w:pPr>
+              <w:ind w:left="0"/>
+            </w:pPr>
             <w:r>
               <w:t>Stahl</w:t>
             </w:r>
@@ -1667,6 +2068,9 @@
             <w:tcW w:w="889" w:type="dxa"/>
           </w:tcPr>
           <w:p>
+            <w:pPr>
+              <w:ind w:left="0"/>
+            </w:pPr>
             <w:r>
               <w:t>14</w:t>
             </w:r>
@@ -1677,6 +2081,9 @@
             <w:tcW w:w="3049" w:type="dxa"/>
           </w:tcPr>
           <w:p>
+            <w:pPr>
+              <w:ind w:left="0"/>
+            </w:pPr>
             <w:r>
               <w:t>Motorhalterung, Tragplatte</w:t>
             </w:r>
@@ -1692,6 +2099,9 @@
             </w:tcBorders>
           </w:tcPr>
           <w:p>
+            <w:pPr>
+              <w:ind w:left="0"/>
+            </w:pPr>
             <w:r>
               <w:t>Unterlegscheibe</w:t>
             </w:r>
@@ -1702,6 +2112,9 @@
             <w:tcW w:w="2126" w:type="dxa"/>
           </w:tcPr>
           <w:p>
+            <w:pPr>
+              <w:ind w:left="0"/>
+            </w:pPr>
             <w:r>
               <w:t>M6</w:t>
             </w:r>
@@ -1715,6 +2128,9 @@
             </w:tcBorders>
           </w:tcPr>
           <w:p>
+            <w:pPr>
+              <w:ind w:left="0"/>
+            </w:pPr>
             <w:r>
               <w:t>Stahl</w:t>
             </w:r>
@@ -1725,6 +2141,9 @@
             <w:tcW w:w="889" w:type="dxa"/>
           </w:tcPr>
           <w:p>
+            <w:pPr>
+              <w:ind w:left="0"/>
+            </w:pPr>
             <w:r>
               <w:t>2</w:t>
             </w:r>
@@ -1735,6 +2154,9 @@
             <w:tcW w:w="3049" w:type="dxa"/>
           </w:tcPr>
           <w:p>
+            <w:pPr>
+              <w:ind w:left="0"/>
+            </w:pPr>
             <w:r>
               <w:t>Hauptpfeiler</w:t>
             </w:r>
@@ -1748,7 +2170,7 @@
     </w:p>
     <w:sectPr>
       <w:pgSz w:w="11906" w:h="16838"/>
-      <w:pgMar w:top="1417" w:right="1417" w:bottom="1134" w:left="1417" w:header="708" w:footer="708" w:gutter="0"/>
+      <w:pgMar w:top="851" w:right="1417" w:bottom="1134" w:left="1417" w:header="708" w:footer="708" w:gutter="0"/>
       <w:cols w:space="708"/>
       <w:docGrid w:linePitch="360"/>
     </w:sectPr>
@@ -2153,6 +2575,16 @@
   <w:style w:type="paragraph" w:default="1" w:styleId="Standard">
     <w:name w:val="Normal"/>
     <w:qFormat/>
+    <w:rsid w:val="00D73848"/>
+    <w:pPr>
+      <w:spacing w:after="0" w:line="240" w:lineRule="auto"/>
+      <w:ind w:left="142"/>
+    </w:pPr>
+    <w:rPr>
+      <w:rFonts w:ascii="Arial" w:eastAsia="Times New Roman" w:hAnsi="Arial" w:cs="Arial"/>
+      <w:szCs w:val="28"/>
+      <w:lang w:eastAsia="de-CH"/>
+    </w:rPr>
   </w:style>
   <w:style w:type="character" w:default="1" w:styleId="Absatz-Standardschriftart">
     <w:name w:val="Default Paragraph Font"/>
@@ -2184,7 +2616,7 @@
   <w:style w:type="table" w:styleId="Tabellenraster">
     <w:name w:val="Table Grid"/>
     <w:basedOn w:val="NormaleTabelle"/>
-    <w:rsid w:val="00D430C8"/>
+    <w:rsid w:val="00D73848"/>
     <w:pPr>
       <w:spacing w:after="0" w:line="240" w:lineRule="auto"/>
     </w:pPr>
@@ -2199,13 +2631,47 @@
       </w:tblBorders>
     </w:tblPr>
   </w:style>
+  <w:style w:type="paragraph" w:styleId="Titel">
+    <w:name w:val="Title"/>
+    <w:basedOn w:val="Standard"/>
+    <w:next w:val="Standard"/>
+    <w:link w:val="TitelZchn"/>
+    <w:uiPriority w:val="10"/>
+    <w:qFormat/>
+    <w:rsid w:val="00D73848"/>
+    <w:pPr>
+      <w:contextualSpacing/>
+    </w:pPr>
+    <w:rPr>
+      <w:rFonts w:asciiTheme="majorHAnsi" w:eastAsiaTheme="majorEastAsia" w:hAnsiTheme="majorHAnsi" w:cstheme="majorBidi"/>
+      <w:spacing w:val="-10"/>
+      <w:kern w:val="28"/>
+      <w:sz w:val="56"/>
+      <w:szCs w:val="56"/>
+    </w:rPr>
+  </w:style>
+  <w:style w:type="character" w:customStyle="1" w:styleId="TitelZchn">
+    <w:name w:val="Titel Zchn"/>
+    <w:basedOn w:val="Absatz-Standardschriftart"/>
+    <w:link w:val="Titel"/>
+    <w:uiPriority w:val="10"/>
+    <w:rsid w:val="00D73848"/>
+    <w:rPr>
+      <w:rFonts w:asciiTheme="majorHAnsi" w:eastAsiaTheme="majorEastAsia" w:hAnsiTheme="majorHAnsi" w:cstheme="majorBidi"/>
+      <w:spacing w:val="-10"/>
+      <w:kern w:val="28"/>
+      <w:sz w:val="56"/>
+      <w:szCs w:val="56"/>
+      <w:lang w:eastAsia="de-CH"/>
+    </w:rPr>
+  </w:style>
 </w:styles>
 </file>
 
 <file path=word/theme/theme1.xml><?xml version="1.0" encoding="utf-8"?>
-<a:theme xmlns:a="http://schemas.openxmlformats.org/drawingml/2006/main" name="Larissa">
+<a:theme xmlns:a="http://schemas.openxmlformats.org/drawingml/2006/main" name="Office">
   <a:themeElements>
-    <a:clrScheme name="Larissa">
+    <a:clrScheme name="Office">
       <a:dk1>
         <a:sysClr val="windowText" lastClr="000000"/>
       </a:dk1>
@@ -2219,7 +2685,7 @@
         <a:srgbClr val="E7E6E6"/>
       </a:lt2>
       <a:accent1>
-        <a:srgbClr val="5B9BD5"/>
+        <a:srgbClr val="4472C4"/>
       </a:accent1>
       <a:accent2>
         <a:srgbClr val="ED7D31"/>
@@ -2231,7 +2697,7 @@
         <a:srgbClr val="FFC000"/>
       </a:accent4>
       <a:accent5>
-        <a:srgbClr val="4472C4"/>
+        <a:srgbClr val="5B9BD5"/>
       </a:accent5>
       <a:accent6>
         <a:srgbClr val="70AD47"/>
@@ -2243,14 +2709,14 @@
         <a:srgbClr val="954F72"/>
       </a:folHlink>
     </a:clrScheme>
-    <a:fontScheme name="Larissa">
+    <a:fontScheme name="Office">
       <a:majorFont>
         <a:latin typeface="Calibri Light" panose="020F0302020204030204"/>
         <a:ea typeface=""/>
         <a:cs typeface=""/>
-        <a:font script="Jpan" typeface="ＭＳ ゴシック"/>
+        <a:font script="Jpan" typeface="游ゴシック Light"/>
         <a:font script="Hang" typeface="맑은 고딕"/>
-        <a:font script="Hans" typeface="宋体"/>
+        <a:font script="Hans" typeface="等线 Light"/>
         <a:font script="Hant" typeface="新細明體"/>
         <a:font script="Arab" typeface="Times New Roman"/>
         <a:font script="Hebr" typeface="Times New Roman"/>
@@ -2278,14 +2744,31 @@
         <a:font script="Viet" typeface="Times New Roman"/>
         <a:font script="Uigh" typeface="Microsoft Uighur"/>
         <a:font script="Geor" typeface="Sylfaen"/>
+        <a:font script="Armn" typeface="Arial"/>
+        <a:font script="Bugi" typeface="Leelawadee UI"/>
+        <a:font script="Bopo" typeface="Microsoft JhengHei"/>
+        <a:font script="Java" typeface="Javanese Text"/>
+        <a:font script="Lisu" typeface="Segoe UI"/>
+        <a:font script="Mymr" typeface="Myanmar Text"/>
+        <a:font script="Nkoo" typeface="Ebrima"/>
+        <a:font script="Olck" typeface="Nirmala UI"/>
+        <a:font script="Osma" typeface="Ebrima"/>
+        <a:font script="Phag" typeface="Phagspa"/>
+        <a:font script="Syrn" typeface="Estrangelo Edessa"/>
+        <a:font script="Syrj" typeface="Estrangelo Edessa"/>
+        <a:font script="Syre" typeface="Estrangelo Edessa"/>
+        <a:font script="Sora" typeface="Nirmala UI"/>
+        <a:font script="Tale" typeface="Microsoft Tai Le"/>
+        <a:font script="Talu" typeface="Microsoft New Tai Lue"/>
+        <a:font script="Tfng" typeface="Ebrima"/>
       </a:majorFont>
       <a:minorFont>
         <a:latin typeface="Calibri" panose="020F0502020204030204"/>
         <a:ea typeface=""/>
         <a:cs typeface=""/>
-        <a:font script="Jpan" typeface="ＭＳ 明朝"/>
+        <a:font script="Jpan" typeface="游明朝"/>
         <a:font script="Hang" typeface="맑은 고딕"/>
-        <a:font script="Hans" typeface="宋体"/>
+        <a:font script="Hans" typeface="等线"/>
         <a:font script="Hant" typeface="新細明體"/>
         <a:font script="Arab" typeface="Arial"/>
         <a:font script="Hebr" typeface="Arial"/>
@@ -2313,9 +2796,26 @@
         <a:font script="Viet" typeface="Arial"/>
         <a:font script="Uigh" typeface="Microsoft Uighur"/>
         <a:font script="Geor" typeface="Sylfaen"/>
+        <a:font script="Armn" typeface="Arial"/>
+        <a:font script="Bugi" typeface="Leelawadee UI"/>
+        <a:font script="Bopo" typeface="Microsoft JhengHei"/>
+        <a:font script="Java" typeface="Javanese Text"/>
+        <a:font script="Lisu" typeface="Segoe UI"/>
+        <a:font script="Mymr" typeface="Myanmar Text"/>
+        <a:font script="Nkoo" typeface="Ebrima"/>
+        <a:font script="Olck" typeface="Nirmala UI"/>
+        <a:font script="Osma" typeface="Ebrima"/>
+        <a:font script="Phag" typeface="Phagspa"/>
+        <a:font script="Syrn" typeface="Estrangelo Edessa"/>
+        <a:font script="Syrj" typeface="Estrangelo Edessa"/>
+        <a:font script="Syre" typeface="Estrangelo Edessa"/>
+        <a:font script="Sora" typeface="Nirmala UI"/>
+        <a:font script="Tale" typeface="Microsoft Tai Le"/>
+        <a:font script="Talu" typeface="Microsoft New Tai Lue"/>
+        <a:font script="Tfng" typeface="Ebrima"/>
       </a:minorFont>
     </a:fontScheme>
-    <a:fmtScheme name="Larissa">
+    <a:fmtScheme name="Office">
       <a:fillStyleLst>
         <a:solidFill>
           <a:schemeClr val="phClr"/>
